--- a/docs/MSR/caAdapter_MSR_Apr_2012.docx
+++ b/docs/MSR/caAdapter_MSR_Apr_2012.docx
@@ -3370,7 +3370,7 @@
               <w:t>https://ncisvn.nci.nih.gov/svn/caadapter/trunk/</w:t>
             </w:r>
             <w:r>
-              <w:t xml:space="preserve"> </w:t>
+              <w:t>docs/MSR/</w:t>
             </w:r>
             <w:r>
               <w:rPr>
@@ -8619,7 +8619,7 @@
 </file>
 
 <file path=customXml/itemProps1.xml><?xml version="1.0" encoding="utf-8"?>
-<ds:datastoreItem xmlns:ds="http://schemas.openxmlformats.org/officeDocument/2006/customXml" ds:itemID="{6BC2D93A-0F5C-4D89-99C8-64989445E52C}">
+<ds:datastoreItem xmlns:ds="http://schemas.openxmlformats.org/officeDocument/2006/customXml" ds:itemID="{CA39ED08-5506-41C1-B6C4-2547A34DC5DF}">
   <ds:schemaRefs>
     <ds:schemaRef ds:uri="http://schemas.openxmlformats.org/officeDocument/2006/bibliography"/>
   </ds:schemaRefs>
